--- a/6.10公司文化.docx
+++ b/6.10公司文化.docx
@@ -92,7 +92,7 @@
       <w:pPr>
         <w:jc w:val="center"/>
         <w:rPr>
-          <w:rFonts w:ascii="宋体" w:eastAsia="宋体" w:hAnsi="宋体" w:hint="eastAsia"/>
+          <w:rFonts w:ascii="宋体" w:eastAsia="宋体" w:hAnsi="宋体"/>
           <w:b/>
           <w:sz w:val="28"/>
           <w:szCs w:val="28"/>
@@ -361,7 +361,7 @@
       <w:pPr>
         <w:jc w:val="center"/>
         <w:rPr>
-          <w:rFonts w:ascii="宋体" w:eastAsia="宋体" w:hAnsi="宋体" w:hint="eastAsia"/>
+          <w:rFonts w:ascii="宋体" w:eastAsia="宋体" w:hAnsi="宋体"/>
           <w:b/>
           <w:sz w:val="28"/>
           <w:szCs w:val="28"/>
@@ -447,23 +447,7 @@
           <w:sz w:val="24"/>
           <w:szCs w:val="24"/>
         </w:rPr>
-        <w:t>吴飞舟</w:t>
-      </w:r>
-      <w:r>
-        <w:rPr>
-          <w:rFonts w:ascii="宋体" w:eastAsia="宋体" w:hAnsi="宋体" w:hint="eastAsia"/>
-          <w:sz w:val="24"/>
-          <w:szCs w:val="24"/>
-        </w:rPr>
-        <w:t>（</w:t>
-      </w:r>
-      <w:r>
-        <w:rPr>
-          <w:rFonts w:ascii="宋体" w:eastAsia="宋体" w:hAnsi="宋体" w:hint="eastAsia"/>
-          <w:sz w:val="24"/>
-          <w:szCs w:val="24"/>
-        </w:rPr>
-        <w:t>公司董事长</w:t>
+        <w:t>吴飞舟（公司董事长</w:t>
       </w:r>
       <w:r>
         <w:rPr>
@@ -543,23 +527,7 @@
           <w:sz w:val="24"/>
           <w:szCs w:val="24"/>
         </w:rPr>
-        <w:t>1）</w:t>
-      </w:r>
-      <w:r>
-        <w:rPr>
-          <w:rFonts w:ascii="宋体" w:eastAsia="宋体" w:hAnsi="宋体" w:hint="eastAsia"/>
-          <w:sz w:val="24"/>
-          <w:szCs w:val="24"/>
-        </w:rPr>
-        <w:t>思特奇</w:t>
-      </w:r>
-      <w:r>
-        <w:rPr>
-          <w:rFonts w:ascii="宋体" w:eastAsia="宋体" w:hAnsi="宋体" w:hint="eastAsia"/>
-          <w:sz w:val="24"/>
-          <w:szCs w:val="24"/>
-        </w:rPr>
-        <w:t>成立于1</w:t>
+        <w:t>1）思特奇成立于1</w:t>
       </w:r>
       <w:r>
         <w:rPr>
@@ -583,15 +551,7 @@
           <w:sz w:val="24"/>
           <w:szCs w:val="24"/>
         </w:rPr>
-        <w:t>5</w:t>
-      </w:r>
-      <w:r>
-        <w:rPr>
-          <w:rFonts w:ascii="宋体" w:eastAsia="宋体" w:hAnsi="宋体"/>
-          <w:sz w:val="24"/>
-          <w:szCs w:val="24"/>
-        </w:rPr>
-        <w:t>年</w:t>
+        <w:t>5年</w:t>
       </w:r>
       <w:r>
         <w:rPr>
@@ -684,7 +644,7 @@
         <w:ind w:left="360" w:firstLineChars="0" w:firstLine="0"/>
         <w:jc w:val="left"/>
         <w:rPr>
-          <w:rFonts w:ascii="宋体" w:eastAsia="宋体" w:hAnsi="宋体" w:hint="eastAsia"/>
+          <w:rFonts w:ascii="宋体" w:eastAsia="宋体" w:hAnsi="宋体"/>
           <w:sz w:val="24"/>
           <w:szCs w:val="24"/>
         </w:rPr>
@@ -703,23 +663,7 @@
           <w:sz w:val="24"/>
           <w:szCs w:val="24"/>
         </w:rPr>
-        <w:t>）</w:t>
-      </w:r>
-      <w:r>
-        <w:rPr>
-          <w:rFonts w:ascii="宋体" w:eastAsia="宋体" w:hAnsi="宋体" w:hint="eastAsia"/>
-          <w:sz w:val="24"/>
-          <w:szCs w:val="24"/>
-        </w:rPr>
-        <w:t>思特奇在全国范围内设立了</w:t>
-      </w:r>
-      <w:r>
-        <w:rPr>
-          <w:rFonts w:ascii="宋体" w:eastAsia="宋体" w:hAnsi="宋体" w:hint="eastAsia"/>
-          <w:sz w:val="24"/>
-          <w:szCs w:val="24"/>
-        </w:rPr>
-        <w:t>2</w:t>
+        <w:t>）思特奇在全国范围内设立了2</w:t>
       </w:r>
       <w:r>
         <w:rPr>
@@ -735,15 +679,7 @@
           <w:sz w:val="24"/>
           <w:szCs w:val="24"/>
         </w:rPr>
-        <w:t>+</w:t>
-      </w:r>
-      <w:r>
-        <w:rPr>
-          <w:rFonts w:ascii="宋体" w:eastAsia="宋体" w:hAnsi="宋体" w:hint="eastAsia"/>
-          <w:sz w:val="24"/>
-          <w:szCs w:val="24"/>
-        </w:rPr>
-        <w:t>家分公司，目前人员规模</w:t>
+        <w:t>+家分公司，目前人员规模</w:t>
       </w:r>
       <w:r>
         <w:rPr>
@@ -779,15 +715,7 @@
           <w:sz w:val="24"/>
           <w:szCs w:val="24"/>
         </w:rPr>
-        <w:t>4）</w:t>
-      </w:r>
-      <w:r>
-        <w:rPr>
-          <w:rFonts w:ascii="宋体" w:eastAsia="宋体" w:hAnsi="宋体" w:hint="eastAsia"/>
-          <w:sz w:val="24"/>
-          <w:szCs w:val="24"/>
-        </w:rPr>
-        <w:t>业务覆盖集团和</w:t>
+        <w:t>4）业务覆盖集团和</w:t>
       </w:r>
       <w:r>
         <w:rPr>
@@ -1335,7 +1263,7 @@
       <w:pPr>
         <w:jc w:val="center"/>
         <w:rPr>
-          <w:rFonts w:ascii="宋体" w:eastAsia="宋体" w:hAnsi="宋体" w:hint="eastAsia"/>
+          <w:rFonts w:ascii="宋体" w:eastAsia="宋体" w:hAnsi="宋体"/>
           <w:b/>
           <w:sz w:val="28"/>
           <w:szCs w:val="28"/>
@@ -1556,7 +1484,7 @@
       <w:pPr>
         <w:jc w:val="center"/>
         <w:rPr>
-          <w:rFonts w:ascii="宋体" w:eastAsia="宋体" w:hAnsi="宋体" w:hint="eastAsia"/>
+          <w:rFonts w:ascii="宋体" w:eastAsia="宋体" w:hAnsi="宋体"/>
           <w:b/>
           <w:sz w:val="28"/>
           <w:szCs w:val="28"/>
@@ -1596,16 +1524,7 @@
           <w:sz w:val="28"/>
           <w:szCs w:val="28"/>
         </w:rPr>
-        <w:t>思特奇</w:t>
-      </w:r>
-      <w:r>
-        <w:rPr>
-          <w:rFonts w:ascii="宋体" w:eastAsia="宋体" w:hAnsi="宋体" w:hint="eastAsia"/>
-          <w:b/>
-          <w:sz w:val="28"/>
-          <w:szCs w:val="28"/>
-        </w:rPr>
-        <w:t>企业文化</w:t>
+        <w:t>思特奇企业文化</w:t>
       </w:r>
     </w:p>
     <w:p>
@@ -1729,15 +1648,7 @@
           <w:sz w:val="24"/>
           <w:szCs w:val="24"/>
         </w:rPr>
-        <w:t>倡导开放、透明、无等级、无障碍的沟通交流</w:t>
-      </w:r>
-      <w:r>
-        <w:rPr>
-          <w:rFonts w:ascii="宋体" w:eastAsia="宋体" w:hAnsi="宋体" w:hint="eastAsia"/>
-          <w:sz w:val="24"/>
-          <w:szCs w:val="24"/>
-        </w:rPr>
-        <w:t>。</w:t>
+        <w:t>倡导开放、透明、无等级、无障碍的沟通交流。</w:t>
       </w:r>
     </w:p>
     <w:p>
@@ -1765,15 +1676,7 @@
           <w:sz w:val="24"/>
           <w:szCs w:val="24"/>
         </w:rPr>
-        <w:t>员工与企业共同成长、企业与社会和谐发展</w:t>
-      </w:r>
-      <w:r>
-        <w:rPr>
-          <w:rFonts w:ascii="宋体" w:eastAsia="宋体" w:hAnsi="宋体" w:hint="eastAsia"/>
-          <w:sz w:val="24"/>
-          <w:szCs w:val="24"/>
-        </w:rPr>
-        <w:t>。</w:t>
+        <w:t>员工与企业共同成长、企业与社会和谐发展。</w:t>
       </w:r>
     </w:p>
     <w:p>
@@ -1809,15 +1712,7 @@
           <w:sz w:val="24"/>
           <w:szCs w:val="24"/>
         </w:rPr>
-        <w:t>谨慎稳健、诚信守诺、经验共享、团结合作</w:t>
-      </w:r>
-      <w:r>
-        <w:rPr>
-          <w:rFonts w:ascii="宋体" w:eastAsia="宋体" w:hAnsi="宋体" w:hint="eastAsia"/>
-          <w:sz w:val="24"/>
-          <w:szCs w:val="24"/>
-        </w:rPr>
-        <w:t>。</w:t>
+        <w:t>谨慎稳健、诚信守诺、经验共享、团结合作。</w:t>
       </w:r>
     </w:p>
     <w:p>
@@ -1988,7 +1883,7 @@
         <w:ind w:left="779" w:firstLineChars="0" w:firstLine="0"/>
         <w:jc w:val="center"/>
         <w:rPr>
-          <w:rFonts w:ascii="宋体" w:eastAsia="宋体" w:hAnsi="宋体" w:hint="eastAsia"/>
+          <w:rFonts w:ascii="宋体" w:eastAsia="宋体" w:hAnsi="宋体"/>
           <w:b/>
           <w:sz w:val="28"/>
           <w:szCs w:val="28"/>
@@ -2084,7 +1979,7 @@
         <w:ind w:left="360" w:firstLineChars="0" w:firstLine="0"/>
         <w:jc w:val="left"/>
         <w:rPr>
-          <w:rFonts w:ascii="宋体" w:eastAsia="宋体" w:hAnsi="宋体" w:hint="eastAsia"/>
+          <w:rFonts w:ascii="宋体" w:eastAsia="宋体" w:hAnsi="宋体"/>
           <w:sz w:val="18"/>
           <w:szCs w:val="18"/>
         </w:rPr>
@@ -2301,8 +2196,18 @@
           <w:sz w:val="24"/>
           <w:szCs w:val="24"/>
         </w:rPr>
-        <w:t>培鹰培训-》新任精力</w:t>
-      </w:r>
+        <w:t>培鹰培训-》新任</w:t>
+      </w:r>
+      <w:r>
+        <w:rPr>
+          <w:rFonts w:ascii="宋体" w:eastAsia="宋体" w:hAnsi="宋体" w:hint="eastAsia"/>
+          <w:sz w:val="24"/>
+          <w:szCs w:val="24"/>
+        </w:rPr>
+        <w:t>经理</w:t>
+      </w:r>
+      <w:bookmarkStart w:id="0" w:name="_GoBack"/>
+      <w:bookmarkEnd w:id="0"/>
     </w:p>
     <w:p>
       <w:pPr>
@@ -2395,7 +2300,7 @@
         <w:ind w:left="360" w:firstLineChars="0" w:firstLine="0"/>
         <w:jc w:val="left"/>
         <w:rPr>
-          <w:rFonts w:ascii="宋体" w:eastAsia="宋体" w:hAnsi="宋体" w:hint="eastAsia"/>
+          <w:rFonts w:ascii="宋体" w:eastAsia="宋体" w:hAnsi="宋体"/>
           <w:sz w:val="24"/>
           <w:szCs w:val="24"/>
         </w:rPr>
@@ -2421,7 +2326,7 @@
       <w:pPr>
         <w:jc w:val="left"/>
         <w:rPr>
-          <w:rFonts w:ascii="宋体" w:eastAsia="宋体" w:hAnsi="宋体" w:hint="eastAsia"/>
+          <w:rFonts w:ascii="宋体" w:eastAsia="宋体" w:hAnsi="宋体"/>
           <w:b/>
           <w:sz w:val="28"/>
           <w:szCs w:val="28"/>
@@ -2635,28 +2540,18 @@
         <w:ind w:left="360" w:firstLineChars="0" w:firstLine="0"/>
         <w:jc w:val="left"/>
         <w:rPr>
-          <w:rFonts w:ascii="宋体" w:eastAsia="宋体" w:hAnsi="宋体" w:hint="eastAsia"/>
-          <w:sz w:val="24"/>
-          <w:szCs w:val="24"/>
-        </w:rPr>
-      </w:pPr>
-      <w:r>
-        <w:rPr>
-          <w:rFonts w:ascii="宋体" w:eastAsia="宋体" w:hAnsi="宋体" w:hint="eastAsia"/>
-          <w:sz w:val="24"/>
-          <w:szCs w:val="24"/>
-        </w:rPr>
-        <w:t>注：公司注重交付质量。人员晋升</w:t>
-      </w:r>
-      <w:bookmarkStart w:id="0" w:name="_GoBack"/>
-      <w:bookmarkEnd w:id="0"/>
-      <w:r>
-        <w:rPr>
-          <w:rFonts w:ascii="宋体" w:eastAsia="宋体" w:hAnsi="宋体" w:hint="eastAsia"/>
-          <w:sz w:val="24"/>
-          <w:szCs w:val="24"/>
-        </w:rPr>
-        <w:t>主要看交付质量，不完全看时间。</w:t>
+          <w:rFonts w:ascii="宋体" w:eastAsia="宋体" w:hAnsi="宋体"/>
+          <w:sz w:val="24"/>
+          <w:szCs w:val="24"/>
+        </w:rPr>
+      </w:pPr>
+      <w:r>
+        <w:rPr>
+          <w:rFonts w:ascii="宋体" w:eastAsia="宋体" w:hAnsi="宋体" w:hint="eastAsia"/>
+          <w:sz w:val="24"/>
+          <w:szCs w:val="24"/>
+        </w:rPr>
+        <w:t>注：公司注重交付质量。人员晋升主要看交付质量，不完全看时间。</w:t>
       </w:r>
     </w:p>
     <w:sectPr>

--- a/6.10公司文化.docx
+++ b/6.10公司文化.docx
@@ -69,24 +69,28 @@
           <w:sz w:val="18"/>
           <w:szCs w:val="18"/>
         </w:rPr>
-        <w:t>讲师：</w:t>
-      </w:r>
-      <w:r>
+        <w:t>讲师：饶燕</w:t>
+      </w:r>
+    </w:p>
+    <w:p>
+      <w:pPr>
+        <w:jc w:val="center"/>
         <w:rPr>
           <w:rFonts w:ascii="宋体" w:eastAsia="宋体" w:hAnsi="宋体" w:hint="eastAsia"/>
           <w:sz w:val="18"/>
           <w:szCs w:val="18"/>
         </w:rPr>
-        <w:t xml:space="preserve">学习发展中心 </w:t>
-      </w:r>
+      </w:pPr>
       <w:r>
         <w:rPr>
           <w:rFonts w:ascii="宋体" w:eastAsia="宋体" w:hAnsi="宋体" w:hint="eastAsia"/>
           <w:sz w:val="18"/>
           <w:szCs w:val="18"/>
         </w:rPr>
-        <w:t>饶燕</w:t>
-      </w:r>
+        <w:t>笔记：徐世民</w:t>
+      </w:r>
+      <w:bookmarkStart w:id="0" w:name="_GoBack"/>
+      <w:bookmarkEnd w:id="0"/>
     </w:p>
     <w:p>
       <w:pPr>
@@ -1248,6 +1252,7 @@
           <w:sz w:val="24"/>
           <w:szCs w:val="24"/>
         </w:rPr>
+        <w:lastRenderedPageBreak/>
         <w:t>5G+AI+行业生态的端到端产品和服务</w:t>
       </w:r>
       <w:r>
@@ -1276,7 +1281,6 @@
           <w:sz w:val="28"/>
           <w:szCs w:val="28"/>
         </w:rPr>
-        <w:lastRenderedPageBreak/>
         <w:t>第</w:t>
       </w:r>
       <w:r>
@@ -2206,8 +2210,6 @@
         </w:rPr>
         <w:t>经理</w:t>
       </w:r>
-      <w:bookmarkStart w:id="0" w:name="_GoBack"/>
-      <w:bookmarkEnd w:id="0"/>
     </w:p>
     <w:p>
       <w:pPr>
@@ -2466,6 +2468,7 @@
           <w:sz w:val="24"/>
           <w:szCs w:val="24"/>
         </w:rPr>
+        <w:lastRenderedPageBreak/>
         <w:t>2）</w:t>
       </w:r>
       <w:r>
@@ -2494,7 +2497,6 @@
           <w:sz w:val="24"/>
           <w:szCs w:val="24"/>
         </w:rPr>
-        <w:lastRenderedPageBreak/>
         <w:t>3）</w:t>
       </w:r>
       <w:r>
